--- a/Testing/Testdokumente/Old/Integrationstest/Integrationstest V2.docx
+++ b/Testing/Testdokumente/Old/Integrationstest/Integrationstest V2.docx
@@ -870,6 +870,7 @@
         <w:rPr>
           <w:rFonts w:ascii="Arial" w:eastAsia="Arial" w:hAnsi="Arial" w:cs="Arial"/>
           <w:color w:val="000000"/>
+          <w:lang w:val="de-DE"/>
         </w:rPr>
       </w:pPr>
       <w:r>
@@ -899,6 +900,7 @@
         <w:rPr>
           <w:rFonts w:ascii="Arial" w:eastAsia="Arial" w:hAnsi="Arial" w:cs="Arial"/>
           <w:color w:val="000000"/>
+          <w:lang w:val="de-DE"/>
         </w:rPr>
         <w:instrText xml:space="preserve"> PAGEREF _Toc \h </w:instrText>
       </w:r>
@@ -917,8 +919,10 @@
       </w:r>
       <w:r>
         <w:rPr>
-          <w:rFonts w:ascii="Arial" w:hAnsi="Arial" w:cs="Arial Unicode MS"/>
+          <w:rFonts w:ascii="Arial" w:eastAsia="Arial" w:hAnsi="Arial" w:cs="Arial"/>
+          <w:noProof/>
           <w:color w:val="000000"/>
+          <w:lang w:val="de-DE"/>
         </w:rPr>
         <w:t>3</w:t>
       </w:r>
@@ -940,6 +944,7 @@
         <w:rPr>
           <w:rFonts w:ascii="Arial" w:eastAsia="Arial" w:hAnsi="Arial" w:cs="Arial"/>
           <w:color w:val="000000"/>
+          <w:lang w:val="de-DE"/>
         </w:rPr>
       </w:pPr>
       <w:r>
@@ -969,6 +974,7 @@
         <w:rPr>
           <w:rFonts w:ascii="Arial" w:eastAsia="Arial" w:hAnsi="Arial" w:cs="Arial"/>
           <w:color w:val="000000"/>
+          <w:lang w:val="de-DE"/>
         </w:rPr>
         <w:instrText xml:space="preserve"> PAGEREF _Toc1 \h </w:instrText>
       </w:r>
@@ -987,8 +993,10 @@
       </w:r>
       <w:r>
         <w:rPr>
-          <w:rFonts w:ascii="Arial" w:hAnsi="Arial" w:cs="Arial Unicode MS"/>
+          <w:rFonts w:ascii="Arial" w:eastAsia="Arial" w:hAnsi="Arial" w:cs="Arial"/>
+          <w:noProof/>
           <w:color w:val="000000"/>
+          <w:lang w:val="de-DE"/>
         </w:rPr>
         <w:t>5</w:t>
       </w:r>
@@ -1010,6 +1018,7 @@
         <w:rPr>
           <w:rFonts w:ascii="Arial" w:eastAsia="Arial" w:hAnsi="Arial" w:cs="Arial"/>
           <w:color w:val="000000"/>
+          <w:lang w:val="de-DE"/>
         </w:rPr>
       </w:pPr>
       <w:r>
@@ -1039,6 +1048,7 @@
         <w:rPr>
           <w:rFonts w:ascii="Arial" w:eastAsia="Arial" w:hAnsi="Arial" w:cs="Arial"/>
           <w:color w:val="000000"/>
+          <w:lang w:val="de-DE"/>
         </w:rPr>
         <w:instrText xml:space="preserve"> PAGEREF _Toc2 \h </w:instrText>
       </w:r>
@@ -1057,10 +1067,12 @@
       </w:r>
       <w:r>
         <w:rPr>
-          <w:rFonts w:ascii="Arial" w:hAnsi="Arial" w:cs="Arial Unicode MS"/>
+          <w:rFonts w:ascii="Arial" w:eastAsia="Arial" w:hAnsi="Arial" w:cs="Arial"/>
+          <w:noProof/>
           <w:color w:val="000000"/>
-        </w:rPr>
-        <w:t>7</w:t>
+          <w:lang w:val="de-DE"/>
+        </w:rPr>
+        <w:t>8</w:t>
       </w:r>
       <w:r>
         <w:rPr>
@@ -1080,6 +1092,7 @@
         <w:rPr>
           <w:rFonts w:ascii="Arial" w:eastAsia="Arial" w:hAnsi="Arial" w:cs="Arial"/>
           <w:color w:val="000000"/>
+          <w:lang w:val="de-DE"/>
         </w:rPr>
       </w:pPr>
       <w:r>
@@ -1109,6 +1122,7 @@
         <w:rPr>
           <w:rFonts w:ascii="Arial" w:eastAsia="Arial" w:hAnsi="Arial" w:cs="Arial"/>
           <w:color w:val="000000"/>
+          <w:lang w:val="de-DE"/>
         </w:rPr>
         <w:instrText xml:space="preserve"> PAGEREF _Toc3 \h </w:instrText>
       </w:r>
@@ -1127,10 +1141,12 @@
       </w:r>
       <w:r>
         <w:rPr>
-          <w:rFonts w:ascii="Arial" w:hAnsi="Arial" w:cs="Arial Unicode MS"/>
+          <w:rFonts w:ascii="Arial" w:eastAsia="Arial" w:hAnsi="Arial" w:cs="Arial"/>
+          <w:noProof/>
           <w:color w:val="000000"/>
-        </w:rPr>
-        <w:t>7</w:t>
+          <w:lang w:val="de-DE"/>
+        </w:rPr>
+        <w:t>8</w:t>
       </w:r>
       <w:r>
         <w:rPr>
@@ -1150,6 +1166,7 @@
         <w:rPr>
           <w:rFonts w:ascii="Arial" w:eastAsia="Arial" w:hAnsi="Arial" w:cs="Arial"/>
           <w:color w:val="000000"/>
+          <w:lang w:val="de-DE"/>
         </w:rPr>
       </w:pPr>
       <w:r>
@@ -1179,6 +1196,7 @@
         <w:rPr>
           <w:rFonts w:ascii="Arial" w:eastAsia="Arial" w:hAnsi="Arial" w:cs="Arial"/>
           <w:color w:val="000000"/>
+          <w:lang w:val="de-DE"/>
         </w:rPr>
         <w:instrText xml:space="preserve"> PAGEREF _Toc4 \h </w:instrText>
       </w:r>
@@ -1197,10 +1215,12 @@
       </w:r>
       <w:r>
         <w:rPr>
-          <w:rFonts w:ascii="Arial" w:hAnsi="Arial" w:cs="Arial Unicode MS"/>
+          <w:rFonts w:ascii="Arial" w:eastAsia="Arial" w:hAnsi="Arial" w:cs="Arial"/>
+          <w:noProof/>
           <w:color w:val="000000"/>
-        </w:rPr>
-        <w:t>7</w:t>
+          <w:lang w:val="de-DE"/>
+        </w:rPr>
+        <w:t>8</w:t>
       </w:r>
       <w:r>
         <w:rPr>
@@ -1220,6 +1240,7 @@
         <w:rPr>
           <w:rFonts w:ascii="Arial" w:eastAsia="Arial" w:hAnsi="Arial" w:cs="Arial"/>
           <w:color w:val="000000"/>
+          <w:lang w:val="de-DE"/>
         </w:rPr>
       </w:pPr>
       <w:r>
@@ -1249,6 +1270,7 @@
         <w:rPr>
           <w:rFonts w:ascii="Arial" w:eastAsia="Arial" w:hAnsi="Arial" w:cs="Arial"/>
           <w:color w:val="000000"/>
+          <w:lang w:val="de-DE"/>
         </w:rPr>
         <w:instrText xml:space="preserve"> PAGEREF _Toc5 \h </w:instrText>
       </w:r>
@@ -1267,10 +1289,12 @@
       </w:r>
       <w:r>
         <w:rPr>
-          <w:rFonts w:ascii="Arial" w:hAnsi="Arial" w:cs="Arial Unicode MS"/>
+          <w:rFonts w:ascii="Arial" w:eastAsia="Arial" w:hAnsi="Arial" w:cs="Arial"/>
+          <w:noProof/>
           <w:color w:val="000000"/>
-        </w:rPr>
-        <w:t>7</w:t>
+          <w:lang w:val="de-DE"/>
+        </w:rPr>
+        <w:t>8</w:t>
       </w:r>
       <w:r>
         <w:rPr>
@@ -1290,6 +1314,7 @@
         <w:rPr>
           <w:rFonts w:ascii="Arial" w:eastAsia="Arial" w:hAnsi="Arial" w:cs="Arial"/>
           <w:color w:val="000000"/>
+          <w:lang w:val="de-DE"/>
         </w:rPr>
       </w:pPr>
       <w:r>
@@ -1319,6 +1344,7 @@
         <w:rPr>
           <w:rFonts w:ascii="Arial" w:eastAsia="Arial" w:hAnsi="Arial" w:cs="Arial"/>
           <w:color w:val="000000"/>
+          <w:lang w:val="de-DE"/>
         </w:rPr>
         <w:instrText xml:space="preserve"> PAGEREF _Toc6 \h </w:instrText>
       </w:r>
@@ -1337,10 +1363,12 @@
       </w:r>
       <w:r>
         <w:rPr>
-          <w:rFonts w:ascii="Arial" w:hAnsi="Arial" w:cs="Arial Unicode MS"/>
+          <w:rFonts w:ascii="Arial" w:eastAsia="Arial" w:hAnsi="Arial" w:cs="Arial"/>
+          <w:noProof/>
           <w:color w:val="000000"/>
-        </w:rPr>
-        <w:t>7</w:t>
+          <w:lang w:val="de-DE"/>
+        </w:rPr>
+        <w:t>8</w:t>
       </w:r>
       <w:r>
         <w:rPr>
@@ -1360,6 +1388,7 @@
         <w:rPr>
           <w:rFonts w:ascii="Arial" w:eastAsia="Arial" w:hAnsi="Arial" w:cs="Arial"/>
           <w:color w:val="000000"/>
+          <w:lang w:val="de-DE"/>
         </w:rPr>
       </w:pPr>
       <w:r>
@@ -1389,6 +1418,7 @@
         <w:rPr>
           <w:rFonts w:ascii="Arial" w:eastAsia="Arial" w:hAnsi="Arial" w:cs="Arial"/>
           <w:color w:val="000000"/>
+          <w:lang w:val="de-DE"/>
         </w:rPr>
         <w:instrText xml:space="preserve"> PAGEREF _Toc7 \h </w:instrText>
       </w:r>
@@ -1407,10 +1437,12 @@
       </w:r>
       <w:r>
         <w:rPr>
-          <w:rFonts w:ascii="Arial" w:hAnsi="Arial" w:cs="Arial Unicode MS"/>
+          <w:rFonts w:ascii="Arial" w:eastAsia="Arial" w:hAnsi="Arial" w:cs="Arial"/>
+          <w:noProof/>
           <w:color w:val="000000"/>
-        </w:rPr>
-        <w:t>8</w:t>
+          <w:lang w:val="de-DE"/>
+        </w:rPr>
+        <w:t>9</w:t>
       </w:r>
       <w:r>
         <w:rPr>
@@ -1430,6 +1462,7 @@
         <w:rPr>
           <w:rFonts w:ascii="Arial" w:eastAsia="Arial" w:hAnsi="Arial" w:cs="Arial"/>
           <w:color w:val="000000"/>
+          <w:lang w:val="de-DE"/>
         </w:rPr>
       </w:pPr>
       <w:r>
@@ -1459,6 +1492,7 @@
         <w:rPr>
           <w:rFonts w:ascii="Arial" w:eastAsia="Arial" w:hAnsi="Arial" w:cs="Arial"/>
           <w:color w:val="000000"/>
+          <w:lang w:val="de-DE"/>
         </w:rPr>
         <w:instrText xml:space="preserve"> PAGEREF _Toc8 \h </w:instrText>
       </w:r>
@@ -1477,10 +1511,12 @@
       </w:r>
       <w:r>
         <w:rPr>
-          <w:rFonts w:ascii="Arial" w:hAnsi="Arial" w:cs="Arial Unicode MS"/>
+          <w:rFonts w:ascii="Arial" w:eastAsia="Arial" w:hAnsi="Arial" w:cs="Arial"/>
+          <w:noProof/>
           <w:color w:val="000000"/>
-        </w:rPr>
-        <w:t>9</w:t>
+          <w:lang w:val="de-DE"/>
+        </w:rPr>
+        <w:t>10</w:t>
       </w:r>
       <w:r>
         <w:rPr>
@@ -1500,6 +1536,7 @@
         <w:rPr>
           <w:rFonts w:ascii="Arial" w:eastAsia="Arial" w:hAnsi="Arial" w:cs="Arial"/>
           <w:color w:val="000000"/>
+          <w:lang w:val="de-DE"/>
         </w:rPr>
       </w:pPr>
       <w:r>
@@ -1529,6 +1566,7 @@
         <w:rPr>
           <w:rFonts w:ascii="Arial" w:eastAsia="Arial" w:hAnsi="Arial" w:cs="Arial"/>
           <w:color w:val="000000"/>
+          <w:lang w:val="de-DE"/>
         </w:rPr>
         <w:instrText xml:space="preserve"> PAGEREF _Toc9 \h </w:instrText>
       </w:r>
@@ -1547,10 +1585,12 @@
       </w:r>
       <w:r>
         <w:rPr>
-          <w:rFonts w:ascii="Arial" w:hAnsi="Arial" w:cs="Arial Unicode MS"/>
+          <w:rFonts w:ascii="Arial" w:eastAsia="Arial" w:hAnsi="Arial" w:cs="Arial"/>
+          <w:noProof/>
           <w:color w:val="000000"/>
-        </w:rPr>
-        <w:t>10</w:t>
+          <w:lang w:val="de-DE"/>
+        </w:rPr>
+        <w:t>11</w:t>
       </w:r>
       <w:r>
         <w:rPr>
@@ -1570,6 +1610,7 @@
         <w:rPr>
           <w:rFonts w:ascii="Arial" w:eastAsia="Arial" w:hAnsi="Arial" w:cs="Arial"/>
           <w:color w:val="000000"/>
+          <w:lang w:val="de-DE"/>
         </w:rPr>
       </w:pPr>
       <w:r>
@@ -1599,6 +1640,7 @@
         <w:rPr>
           <w:rFonts w:ascii="Arial" w:eastAsia="Arial" w:hAnsi="Arial" w:cs="Arial"/>
           <w:color w:val="000000"/>
+          <w:lang w:val="de-DE"/>
         </w:rPr>
         <w:instrText xml:space="preserve"> PAGEREF _Toc10 \h </w:instrText>
       </w:r>
@@ -1617,10 +1659,12 @@
       </w:r>
       <w:r>
         <w:rPr>
-          <w:rFonts w:ascii="Arial" w:hAnsi="Arial" w:cs="Arial Unicode MS"/>
+          <w:rFonts w:ascii="Arial" w:eastAsia="Arial" w:hAnsi="Arial" w:cs="Arial"/>
+          <w:noProof/>
           <w:color w:val="000000"/>
-        </w:rPr>
-        <w:t>10</w:t>
+          <w:lang w:val="de-DE"/>
+        </w:rPr>
+        <w:t>11</w:t>
       </w:r>
       <w:r>
         <w:rPr>
@@ -1640,6 +1684,7 @@
         <w:rPr>
           <w:rFonts w:ascii="Arial" w:eastAsia="Arial" w:hAnsi="Arial" w:cs="Arial"/>
           <w:color w:val="000000"/>
+          <w:lang w:val="de-DE"/>
         </w:rPr>
       </w:pPr>
       <w:r>
@@ -1669,6 +1714,7 @@
         <w:rPr>
           <w:rFonts w:ascii="Arial" w:eastAsia="Arial" w:hAnsi="Arial" w:cs="Arial"/>
           <w:color w:val="000000"/>
+          <w:lang w:val="de-DE"/>
         </w:rPr>
         <w:instrText xml:space="preserve"> PAGEREF _Toc11 \h </w:instrText>
       </w:r>
@@ -1687,10 +1733,12 @@
       </w:r>
       <w:r>
         <w:rPr>
-          <w:rFonts w:ascii="Arial" w:hAnsi="Arial" w:cs="Arial Unicode MS"/>
+          <w:rFonts w:ascii="Arial" w:eastAsia="Arial" w:hAnsi="Arial" w:cs="Arial"/>
+          <w:noProof/>
           <w:color w:val="000000"/>
-        </w:rPr>
-        <w:t>10</w:t>
+          <w:lang w:val="de-DE"/>
+        </w:rPr>
+        <w:t>11</w:t>
       </w:r>
       <w:r>
         <w:rPr>
@@ -1710,6 +1758,7 @@
         <w:rPr>
           <w:rFonts w:ascii="Arial" w:eastAsia="Arial" w:hAnsi="Arial" w:cs="Arial"/>
           <w:color w:val="000000"/>
+          <w:lang w:val="de-DE"/>
         </w:rPr>
       </w:pPr>
       <w:r>
@@ -1739,6 +1788,7 @@
         <w:rPr>
           <w:rFonts w:ascii="Arial" w:eastAsia="Arial" w:hAnsi="Arial" w:cs="Arial"/>
           <w:color w:val="000000"/>
+          <w:lang w:val="de-DE"/>
         </w:rPr>
         <w:instrText xml:space="preserve"> PAGEREF _Toc12 \h </w:instrText>
       </w:r>
@@ -1757,10 +1807,12 @@
       </w:r>
       <w:r>
         <w:rPr>
-          <w:rFonts w:ascii="Arial" w:hAnsi="Arial" w:cs="Arial Unicode MS"/>
+          <w:rFonts w:ascii="Arial" w:eastAsia="Arial" w:hAnsi="Arial" w:cs="Arial"/>
+          <w:noProof/>
           <w:color w:val="000000"/>
-        </w:rPr>
-        <w:t>10</w:t>
+          <w:lang w:val="de-DE"/>
+        </w:rPr>
+        <w:t>11</w:t>
       </w:r>
       <w:r>
         <w:rPr>
@@ -1777,6 +1829,9 @@
         </w:tabs>
         <w:spacing w:after="120"/>
         <w:ind w:left="240"/>
+        <w:rPr>
+          <w:lang w:val="de-DE"/>
+        </w:rPr>
       </w:pPr>
       <w:r>
         <w:rPr>
@@ -1805,6 +1860,7 @@
         <w:rPr>
           <w:rFonts w:ascii="Arial" w:eastAsia="Arial" w:hAnsi="Arial" w:cs="Arial"/>
           <w:color w:val="000000"/>
+          <w:lang w:val="de-DE"/>
         </w:rPr>
         <w:instrText xml:space="preserve"> PAGEREF _Toc13 \h </w:instrText>
       </w:r>
@@ -1823,10 +1879,12 @@
       </w:r>
       <w:r>
         <w:rPr>
-          <w:rFonts w:ascii="Arial" w:hAnsi="Arial" w:cs="Arial Unicode MS"/>
+          <w:rFonts w:ascii="Arial" w:eastAsia="Arial" w:hAnsi="Arial" w:cs="Arial"/>
+          <w:noProof/>
           <w:color w:val="000000"/>
-        </w:rPr>
-        <w:t>10</w:t>
+          <w:lang w:val="de-DE"/>
+        </w:rPr>
+        <w:t>11</w:t>
       </w:r>
       <w:r>
         <w:rPr>
@@ -1948,7 +2006,7 @@
           <w:sz w:val="24"/>
           <w:szCs w:val="24"/>
         </w:rPr>
-        <w:t>Moderator, Wahlleiter oder Admin</w:t>
+        <w:t>Moderator oder Wahlleiter</w:t>
       </w:r>
     </w:p>
     <w:tbl>
@@ -2388,7 +2446,17 @@
           <w:sz w:val="24"/>
           <w:szCs w:val="24"/>
         </w:rPr>
-        <w:t>Moderator, Wahlleiter oder Admin</w:t>
+        <w:t>Moderator oder</w:t>
+      </w:r>
+      <w:bookmarkStart w:id="1" w:name="_GoBack"/>
+      <w:bookmarkEnd w:id="1"/>
+      <w:r>
+        <w:rPr>
+          <w:rFonts w:ascii="Arial" w:hAnsi="Arial"/>
+          <w:sz w:val="24"/>
+          <w:szCs w:val="24"/>
+        </w:rPr>
+        <w:t xml:space="preserve"> Wahlleiter </w:t>
       </w:r>
     </w:p>
     <w:tbl>
@@ -3688,7 +3756,7 @@
       <w:pPr>
         <w:pStyle w:val="berschrift2"/>
       </w:pPr>
-      <w:bookmarkStart w:id="1" w:name="_Toc1"/>
+      <w:bookmarkStart w:id="2" w:name="_Toc1"/>
       <w:r>
         <w:rPr>
           <w:rFonts w:eastAsia="Arial Unicode MS" w:cs="Arial Unicode MS"/>
@@ -3696,7 +3764,7 @@
         <w:lastRenderedPageBreak/>
         <w:t>2. Bundestagswahl anlegen</w:t>
       </w:r>
-      <w:bookmarkEnd w:id="1"/>
+      <w:bookmarkEnd w:id="2"/>
     </w:p>
     <w:p>
       <w:pPr>
@@ -6526,7 +6594,7 @@
       <w:pPr>
         <w:pStyle w:val="berschrift2"/>
       </w:pPr>
-      <w:bookmarkStart w:id="2" w:name="_Toc2"/>
+      <w:bookmarkStart w:id="3" w:name="_Toc2"/>
       <w:r>
         <w:rPr>
           <w:rFonts w:eastAsia="Arial Unicode MS" w:cs="Arial Unicode MS"/>
@@ -6534,7 +6602,7 @@
         <w:lastRenderedPageBreak/>
         <w:t>3. Europawahl anlegen</w:t>
       </w:r>
-      <w:bookmarkEnd w:id="2"/>
+      <w:bookmarkEnd w:id="3"/>
     </w:p>
     <w:p>
       <w:pPr>
@@ -6620,14 +6688,14 @@
       <w:pPr>
         <w:pStyle w:val="berschrift2"/>
       </w:pPr>
-      <w:bookmarkStart w:id="3" w:name="_Toc3"/>
+      <w:bookmarkStart w:id="4" w:name="_Toc3"/>
       <w:r>
         <w:rPr>
           <w:rFonts w:eastAsia="Arial Unicode MS" w:cs="Arial Unicode MS"/>
         </w:rPr>
         <w:t>4. Bürgerentscheid anlegen</w:t>
       </w:r>
-      <w:bookmarkEnd w:id="3"/>
+      <w:bookmarkEnd w:id="4"/>
     </w:p>
     <w:p>
       <w:pPr>
@@ -7117,14 +7185,14 @@
       <w:pPr>
         <w:pStyle w:val="berschrift2"/>
       </w:pPr>
-      <w:bookmarkStart w:id="4" w:name="_Toc4"/>
+      <w:bookmarkStart w:id="5" w:name="_Toc4"/>
       <w:r>
         <w:rPr>
           <w:rFonts w:eastAsia="Arial Unicode MS" w:cs="Arial Unicode MS"/>
         </w:rPr>
         <w:t>5. Landtagswahl anlegen</w:t>
       </w:r>
-      <w:bookmarkEnd w:id="4"/>
+      <w:bookmarkEnd w:id="5"/>
     </w:p>
     <w:p>
       <w:pPr>
@@ -7193,14 +7261,14 @@
       <w:pPr>
         <w:pStyle w:val="berschrift2"/>
       </w:pPr>
-      <w:bookmarkStart w:id="5" w:name="_Toc5"/>
+      <w:bookmarkStart w:id="6" w:name="_Toc5"/>
       <w:r>
         <w:rPr>
           <w:rFonts w:eastAsia="Arial Unicode MS" w:cs="Arial Unicode MS"/>
         </w:rPr>
         <w:t>6. Bürgermeisterwahl anlegen</w:t>
       </w:r>
-      <w:bookmarkEnd w:id="5"/>
+      <w:bookmarkEnd w:id="6"/>
     </w:p>
     <w:p>
       <w:pPr>
@@ -7269,14 +7337,14 @@
       <w:pPr>
         <w:pStyle w:val="berschrift2"/>
       </w:pPr>
-      <w:bookmarkStart w:id="6" w:name="_Toc6"/>
+      <w:bookmarkStart w:id="7" w:name="_Toc6"/>
       <w:r>
         <w:rPr>
           <w:rFonts w:eastAsia="Arial Unicode MS" w:cs="Arial Unicode MS"/>
         </w:rPr>
         <w:t>7. Gemeinderatswahl anlegen</w:t>
       </w:r>
-      <w:bookmarkEnd w:id="6"/>
+      <w:bookmarkEnd w:id="7"/>
     </w:p>
     <w:p>
       <w:pPr>
@@ -7348,7 +7416,7 @@
       <w:pPr>
         <w:pStyle w:val="berschrift2"/>
       </w:pPr>
-      <w:bookmarkStart w:id="7" w:name="_Toc7"/>
+      <w:bookmarkStart w:id="8" w:name="_Toc7"/>
       <w:r>
         <w:rPr>
           <w:rFonts w:eastAsia="Arial Unicode MS" w:cs="Arial Unicode MS"/>
@@ -7356,7 +7424,7 @@
         <w:lastRenderedPageBreak/>
         <w:t>8. Eine Wahl auswerten</w:t>
       </w:r>
-      <w:bookmarkEnd w:id="7"/>
+      <w:bookmarkEnd w:id="8"/>
     </w:p>
     <w:p>
       <w:pPr>
@@ -8231,7 +8299,7 @@
       <w:pPr>
         <w:pStyle w:val="berschrift2"/>
       </w:pPr>
-      <w:bookmarkStart w:id="8" w:name="_Toc8"/>
+      <w:bookmarkStart w:id="9" w:name="_Toc8"/>
       <w:r>
         <w:rPr>
           <w:rFonts w:eastAsia="Arial Unicode MS" w:cs="Arial Unicode MS"/>
@@ -8239,7 +8307,7 @@
         <w:lastRenderedPageBreak/>
         <w:t>9. Wählen bei einer Bundestagswahl</w:t>
       </w:r>
-      <w:bookmarkEnd w:id="8"/>
+      <w:bookmarkEnd w:id="9"/>
     </w:p>
     <w:p>
       <w:pPr>
@@ -8910,8 +8978,6 @@
               </w:rPr>
               <w:t>RFID Tags</w:t>
             </w:r>
-            <w:bookmarkStart w:id="9" w:name="_GoBack"/>
-            <w:bookmarkEnd w:id="9"/>
             <w:r>
               <w:rPr>
                 <w:rFonts w:ascii="Arial" w:hAnsi="Arial"/>
